--- a/lab3/Lab 3.docx
+++ b/lab3/Lab 3.docx
@@ -37,6 +37,9 @@
         <w:t xml:space="preserve"> </w:t>
       </w:r>
       <w:r>
+        <w:rPr>
+          <w:noProof/>
+        </w:rPr>
         <w:drawing>
           <wp:inline distT="0" distB="0" distL="0" distR="0" wp14:anchorId="57AD19BC" wp14:editId="31A627EE">
             <wp:extent cx="5943600" cy="5740400"/>
@@ -75,11 +78,238 @@
       </w:r>
     </w:p>
     <w:p>
-      <w:r>
-        <w:rPr>
-          <w:noProof/>
-        </w:rPr>
-        <w:t xml:space="preserve">It can be seen that as complexity increases, RMSE decreases, indicating that the full size model is the most accurate model in terms of included variables when determining Sale Price of a house. This is based on the diea that regression gets more accurate the more variables that are included due to the diminishing value of the ommitted variable bias. </w:t>
+      <w:pPr>
+        <w:rPr>
+          <w:noProof/>
+        </w:rPr>
+      </w:pPr>
+      <w:r>
+        <w:rPr>
+          <w:noProof/>
+        </w:rPr>
+        <w:t xml:space="preserve">It can be seen that as complexity increases, RMSE decreases, indicating that the full size model is the most accurate model in terms of included variables when determining Sale Price of a house. This is based on the </w:t>
+      </w:r>
+      <w:r>
+        <w:rPr>
+          <w:noProof/>
+        </w:rPr>
+        <w:t>i</w:t>
+      </w:r>
+      <w:r>
+        <w:rPr>
+          <w:noProof/>
+        </w:rPr>
+        <w:t xml:space="preserve">dea that regression gets more accurate the more variables that are included due to the diminishing value of the ommitted variable bias. </w:t>
+      </w:r>
+    </w:p>
+    <w:p>
+      <w:pPr>
+        <w:rPr>
+          <w:noProof/>
+        </w:rPr>
+      </w:pPr>
+    </w:p>
+    <w:p>
+      <w:pPr>
+        <w:rPr>
+          <w:noProof/>
+        </w:rPr>
+      </w:pPr>
+      <w:r>
+        <w:rPr>
+          <w:noProof/>
+        </w:rPr>
+        <w:t>Part 2:</w:t>
+      </w:r>
+    </w:p>
+    <w:p>
+      <w:pPr>
+        <w:rPr>
+          <w:noProof/>
+        </w:rPr>
+      </w:pPr>
+    </w:p>
+    <w:p>
+      <w:r>
+        <w:rPr>
+          <w:noProof/>
+        </w:rPr>
+        <w:lastRenderedPageBreak/>
+        <w:t xml:space="preserve">We created our model </w:t>
+      </w:r>
+      <w:r>
+        <w:rPr>
+          <w:noProof/>
+        </w:rPr>
+        <w:t>by utilizing</w:t>
+      </w:r>
+      <w:r>
+        <w:rPr>
+          <w:noProof/>
+        </w:rPr>
+        <w:t xml:space="preserve"> forward selection. Essentially </w:t>
+      </w:r>
+      <w:r>
+        <w:rPr>
+          <w:noProof/>
+        </w:rPr>
+        <w:t xml:space="preserve">we started out with a </w:t>
+      </w:r>
+      <w:r>
+        <w:rPr>
+          <w:noProof/>
+        </w:rPr>
+        <w:t xml:space="preserve">regression using no explanatory variables and </w:t>
+      </w:r>
+      <w:r>
+        <w:rPr>
+          <w:noProof/>
+        </w:rPr>
+        <w:t xml:space="preserve">found the RMSE for both the training and testing data. </w:t>
+      </w:r>
+      <w:r>
+        <w:rPr>
+          <w:noProof/>
+        </w:rPr>
+        <w:t>Then we used the “step” function to determine which explanatory variable had the most predicitve power</w:t>
+      </w:r>
+      <w:r>
+        <w:rPr>
+          <w:noProof/>
+        </w:rPr>
+        <w:t xml:space="preserve"> and add that variable into our regression model</w:t>
+      </w:r>
+      <w:r>
+        <w:rPr>
+          <w:noProof/>
+        </w:rPr>
+        <w:t xml:space="preserve"> and calculated the RMSE for the new model. </w:t>
+      </w:r>
+      <w:r>
+        <w:rPr>
+          <w:noProof/>
+        </w:rPr>
+        <w:t xml:space="preserve">From there, we used the step function to find the </w:t>
+      </w:r>
+      <w:r>
+        <w:rPr>
+          <w:noProof/>
+        </w:rPr>
+        <w:t>variable with the second most explanatory power</w:t>
+      </w:r>
+      <w:r>
+        <w:rPr>
+          <w:noProof/>
+        </w:rPr>
+        <w:t>, added it to the regression, and calculated the RMSE. We repeated this cycle until the RMSE stopped decreasing significantly</w:t>
+      </w:r>
+      <w:r>
+        <w:rPr>
+          <w:noProof/>
+        </w:rPr>
+        <w:t xml:space="preserve"> with each new variable</w:t>
+      </w:r>
+      <w:r>
+        <w:rPr>
+          <w:noProof/>
+        </w:rPr>
+        <w:t xml:space="preserve"> and ultimately ended up incorporating 5 different variables </w:t>
+      </w:r>
+      <w:r>
+        <w:rPr>
+          <w:noProof/>
+        </w:rPr>
+        <w:t>that had a strong predicitve power over the sale price of a home. Those variables were</w:t>
+      </w:r>
+      <w:r>
+        <w:rPr>
+          <w:noProof/>
+        </w:rPr>
+        <w:t xml:space="preserve"> </w:t>
+      </w:r>
+      <w:r>
+        <w:rPr>
+          <w:noProof/>
+        </w:rPr>
+        <w:t>ExterQual</w:t>
+      </w:r>
+      <w:r>
+        <w:rPr>
+          <w:noProof/>
+        </w:rPr>
+        <w:t xml:space="preserve">, </w:t>
+      </w:r>
+      <w:r>
+        <w:rPr>
+          <w:noProof/>
+        </w:rPr>
+        <w:t>GrLivArea</w:t>
+      </w:r>
+      <w:r>
+        <w:rPr>
+          <w:noProof/>
+        </w:rPr>
+        <w:t xml:space="preserve">, </w:t>
+      </w:r>
+      <w:r>
+        <w:rPr>
+          <w:noProof/>
+        </w:rPr>
+        <w:t>GarageCars</w:t>
+      </w:r>
+      <w:r>
+        <w:rPr>
+          <w:noProof/>
+        </w:rPr>
+        <w:t xml:space="preserve">, </w:t>
+      </w:r>
+      <w:r>
+        <w:rPr>
+          <w:noProof/>
+        </w:rPr>
+        <w:t>BsmtFullBath</w:t>
+      </w:r>
+      <w:r>
+        <w:rPr>
+          <w:noProof/>
+        </w:rPr>
+        <w:t xml:space="preserve">, and </w:t>
+      </w:r>
+      <w:r>
+        <w:rPr>
+          <w:noProof/>
+        </w:rPr>
+        <w:t>LandContour</w:t>
+      </w:r>
+      <w:r>
+        <w:rPr>
+          <w:noProof/>
+        </w:rPr>
+        <w:t>.</w:t>
+      </w:r>
+      <w:r>
+        <w:rPr>
+          <w:noProof/>
+        </w:rPr>
+        <w:t xml:space="preserve"> Ultimately our final RMSE on the testing data was 38</w:t>
+      </w:r>
+      <w:r>
+        <w:rPr>
+          <w:noProof/>
+        </w:rPr>
+        <w:t>,</w:t>
+      </w:r>
+      <w:r>
+        <w:rPr>
+          <w:noProof/>
+        </w:rPr>
+        <w:t>00</w:t>
+      </w:r>
+      <w:r>
+        <w:rPr>
+          <w:noProof/>
+        </w:rPr>
+        <w:t>3.59</w:t>
       </w:r>
       <w:bookmarkStart w:id="0" w:name="_GoBack"/>
       <w:bookmarkEnd w:id="0"/>
@@ -213,6 +443,7 @@
     <w:lsdException w:name="HTML Sample" w:semiHidden="1" w:unhideWhenUsed="1"/>
     <w:lsdException w:name="HTML Typewriter" w:semiHidden="1" w:unhideWhenUsed="1"/>
     <w:lsdException w:name="HTML Variable" w:semiHidden="1" w:unhideWhenUsed="1"/>
+    <w:lsdException w:name="Normal Table" w:semiHidden="1" w:unhideWhenUsed="1"/>
     <w:lsdException w:name="annotation subject" w:semiHidden="1" w:unhideWhenUsed="1"/>
     <w:lsdException w:name="No List" w:semiHidden="1" w:unhideWhenUsed="1"/>
     <w:lsdException w:name="Outline List 1" w:semiHidden="1" w:unhideWhenUsed="1"/>
@@ -259,8 +490,10 @@
     <w:lsdException w:name="Table Subtle 2" w:semiHidden="1" w:unhideWhenUsed="1"/>
     <w:lsdException w:name="Table Web 1" w:semiHidden="1" w:unhideWhenUsed="1"/>
     <w:lsdException w:name="Table Web 2" w:semiHidden="1" w:unhideWhenUsed="1"/>
+    <w:lsdException w:name="Table Web 3" w:semiHidden="1" w:unhideWhenUsed="1"/>
     <w:lsdException w:name="Balloon Text" w:semiHidden="1" w:unhideWhenUsed="1"/>
     <w:lsdException w:name="Table Grid" w:uiPriority="39"/>
+    <w:lsdException w:name="Table Theme" w:semiHidden="1" w:unhideWhenUsed="1"/>
     <w:lsdException w:name="Placeholder Text" w:semiHidden="1"/>
     <w:lsdException w:name="No Spacing" w:uiPriority="1" w:qFormat="1"/>
     <w:lsdException w:name="Light Shading" w:uiPriority="60"/>
